--- a/Требования.docx
+++ b/Требования.docx
@@ -90,9 +90,354 @@
     </w:p>
     <w:p>
       <w:pPr>
-        <w:numPr>
-          <w:ilvl w:val="0"/>
-          <w:numId w:val="2"/>
+        <w:pStyle w:val="a3"/>
+        <w:numPr>
+          <w:ilvl w:val="0"/>
+          <w:numId w:val="12"/>
+        </w:numPr>
+        <w:rPr>
+          <w:rFonts w:ascii="Arial" w:hAnsi="Arial" w:cs="Arial"/>
+        </w:rPr>
+      </w:pPr>
+      <w:r>
+        <w:rPr>
+          <w:rFonts w:ascii="Arial" w:hAnsi="Arial" w:cs="Arial"/>
+        </w:rPr>
+        <w:t>В приложении должен присутствовать</w:t>
+      </w:r>
+      <w:r>
+        <w:rPr>
+          <w:rFonts w:ascii="Arial" w:hAnsi="Arial" w:cs="Arial"/>
+        </w:rPr>
+        <w:t xml:space="preserve"> </w:t>
+      </w:r>
+      <w:r>
+        <w:rPr>
+          <w:rFonts w:ascii="Arial" w:hAnsi="Arial" w:cs="Arial"/>
+        </w:rPr>
+        <w:t>поиск</w:t>
+      </w:r>
+      <w:r>
+        <w:rPr>
+          <w:rFonts w:ascii="Arial" w:hAnsi="Arial" w:cs="Arial"/>
+        </w:rPr>
+        <w:t xml:space="preserve"> для нахождения товаров нужных пользователю.</w:t>
+      </w:r>
+    </w:p>
+    <w:p>
+      <w:pPr>
+        <w:pStyle w:val="a3"/>
+        <w:rPr>
+          <w:rFonts w:ascii="Arial" w:hAnsi="Arial" w:cs="Arial"/>
+        </w:rPr>
+      </w:pPr>
+    </w:p>
+    <w:p>
+      <w:pPr>
+        <w:pStyle w:val="a3"/>
+        <w:numPr>
+          <w:ilvl w:val="0"/>
+          <w:numId w:val="12"/>
+        </w:numPr>
+        <w:rPr>
+          <w:rFonts w:ascii="Arial" w:hAnsi="Arial" w:cs="Arial"/>
+        </w:rPr>
+      </w:pPr>
+      <w:r>
+        <w:rPr>
+          <w:rFonts w:ascii="Arial" w:hAnsi="Arial" w:cs="Arial"/>
+        </w:rPr>
+        <w:t>Должен присутствовать баннер с постоянно изменяющимися предложениями товаров по скидкам</w:t>
+      </w:r>
+    </w:p>
+    <w:p>
+      <w:pPr>
+        <w:pStyle w:val="a3"/>
+        <w:rPr>
+          <w:rFonts w:ascii="Arial" w:hAnsi="Arial" w:cs="Arial"/>
+        </w:rPr>
+      </w:pPr>
+    </w:p>
+    <w:p>
+      <w:pPr>
+        <w:pStyle w:val="a3"/>
+        <w:numPr>
+          <w:ilvl w:val="0"/>
+          <w:numId w:val="12"/>
+        </w:numPr>
+        <w:rPr>
+          <w:rFonts w:ascii="Arial" w:hAnsi="Arial" w:cs="Arial"/>
+        </w:rPr>
+      </w:pPr>
+      <w:r>
+        <w:rPr>
+          <w:rFonts w:ascii="Arial" w:hAnsi="Arial" w:cs="Arial"/>
+        </w:rPr>
+        <w:t>Должно присутствовать п</w:t>
+      </w:r>
+      <w:r>
+        <w:rPr>
+          <w:rFonts w:ascii="Arial" w:hAnsi="Arial" w:cs="Arial"/>
+        </w:rPr>
+        <w:t>оле с товарами по наилучшему рейтингу.</w:t>
+      </w:r>
+    </w:p>
+    <w:p>
+      <w:pPr>
+        <w:pStyle w:val="a3"/>
+        <w:rPr>
+          <w:rFonts w:ascii="Arial" w:hAnsi="Arial" w:cs="Arial"/>
+        </w:rPr>
+      </w:pPr>
+    </w:p>
+    <w:p>
+      <w:pPr>
+        <w:pStyle w:val="a3"/>
+        <w:numPr>
+          <w:ilvl w:val="0"/>
+          <w:numId w:val="12"/>
+        </w:numPr>
+        <w:rPr>
+          <w:rFonts w:ascii="Arial" w:hAnsi="Arial" w:cs="Arial"/>
+        </w:rPr>
+      </w:pPr>
+      <w:r>
+        <w:rPr>
+          <w:rFonts w:ascii="Arial" w:hAnsi="Arial" w:cs="Arial"/>
+        </w:rPr>
+        <w:t xml:space="preserve">Необходимо добавить </w:t>
+      </w:r>
+      <w:r>
+        <w:rPr>
+          <w:rFonts w:ascii="Arial" w:hAnsi="Arial" w:cs="Arial"/>
+        </w:rPr>
+        <w:t>рекомендации для пользователя на основе данных о просмотренных им товаров</w:t>
+      </w:r>
+    </w:p>
+    <w:p>
+      <w:pPr>
+        <w:pStyle w:val="a3"/>
+        <w:rPr>
+          <w:rFonts w:ascii="Arial" w:hAnsi="Arial" w:cs="Arial"/>
+        </w:rPr>
+      </w:pPr>
+    </w:p>
+    <w:p>
+      <w:pPr>
+        <w:pStyle w:val="a3"/>
+        <w:numPr>
+          <w:ilvl w:val="0"/>
+          <w:numId w:val="12"/>
+        </w:numPr>
+        <w:rPr>
+          <w:rFonts w:ascii="Arial" w:hAnsi="Arial" w:cs="Arial"/>
+        </w:rPr>
+      </w:pPr>
+      <w:r>
+        <w:rPr>
+          <w:rFonts w:ascii="Arial" w:hAnsi="Arial" w:cs="Arial"/>
+        </w:rPr>
+        <w:t>В приложении должен присутствовать поиск по категориям</w:t>
+      </w:r>
+    </w:p>
+    <w:p>
+      <w:pPr>
+        <w:pStyle w:val="a3"/>
+        <w:rPr>
+          <w:rFonts w:ascii="Arial" w:hAnsi="Arial" w:cs="Arial"/>
+        </w:rPr>
+      </w:pPr>
+    </w:p>
+    <w:p>
+      <w:pPr>
+        <w:pStyle w:val="a3"/>
+        <w:numPr>
+          <w:ilvl w:val="0"/>
+          <w:numId w:val="12"/>
+        </w:numPr>
+        <w:rPr>
+          <w:rFonts w:ascii="Arial" w:hAnsi="Arial" w:cs="Arial"/>
+        </w:rPr>
+      </w:pPr>
+    </w:p>
+    <w:p>
+      <w:pPr>
+        <w:rPr>
+          <w:sz w:val="24"/>
+          <w:szCs w:val="24"/>
+        </w:rPr>
+      </w:pPr>
+    </w:p>
+    <w:p>
+      <w:pPr>
+        <w:rPr>
+          <w:rFonts w:ascii="Arial" w:hAnsi="Arial" w:cs="Arial"/>
+          <w:sz w:val="28"/>
+          <w:szCs w:val="28"/>
+        </w:rPr>
+      </w:pPr>
+      <w:r>
+        <w:rPr>
+          <w:rFonts w:ascii="Arial" w:hAnsi="Arial" w:cs="Arial"/>
+          <w:sz w:val="28"/>
+          <w:szCs w:val="28"/>
+        </w:rPr>
+        <w:t>Нефункциональные требования:</w:t>
+      </w:r>
+    </w:p>
+    <w:p>
+      <w:pPr>
+        <w:rPr>
+          <w:rFonts w:ascii="Arial" w:hAnsi="Arial" w:cs="Arial"/>
+          <w:sz w:val="28"/>
+          <w:szCs w:val="28"/>
+        </w:rPr>
+      </w:pPr>
+    </w:p>
+    <w:p>
+      <w:pPr>
+        <w:pStyle w:val="a3"/>
+        <w:numPr>
+          <w:ilvl w:val="0"/>
+          <w:numId w:val="10"/>
+        </w:numPr>
+        <w:rPr>
+          <w:rFonts w:ascii="Arial" w:hAnsi="Arial" w:cs="Arial"/>
+        </w:rPr>
+      </w:pPr>
+      <w:r>
+        <w:rPr>
+          <w:rFonts w:ascii="Arial" w:hAnsi="Arial" w:cs="Arial"/>
+          <w:color w:val="000000"/>
+        </w:rPr>
+        <w:t xml:space="preserve">Приложение должно работать на мобильном телефоне на платформе </w:t>
+      </w:r>
+      <w:proofErr w:type="spellStart"/>
+      <w:r>
+        <w:rPr>
+          <w:rFonts w:ascii="Arial" w:hAnsi="Arial" w:cs="Arial"/>
+          <w:color w:val="000000"/>
+        </w:rPr>
+        <w:t>android</w:t>
+      </w:r>
+      <w:proofErr w:type="spellEnd"/>
+      <w:r>
+        <w:rPr>
+          <w:rFonts w:ascii="Arial" w:hAnsi="Arial" w:cs="Arial"/>
+          <w:color w:val="000000"/>
+        </w:rPr>
+        <w:t xml:space="preserve"> 6.0 и </w:t>
+      </w:r>
+      <w:proofErr w:type="spellStart"/>
+      <w:r>
+        <w:rPr>
+          <w:rFonts w:ascii="Arial" w:hAnsi="Arial" w:cs="Arial"/>
+          <w:color w:val="000000"/>
+        </w:rPr>
+        <w:t>ios</w:t>
+      </w:r>
+      <w:proofErr w:type="spellEnd"/>
+      <w:r>
+        <w:rPr>
+          <w:rFonts w:ascii="Arial" w:hAnsi="Arial" w:cs="Arial"/>
+          <w:color w:val="000000"/>
+        </w:rPr>
+        <w:t xml:space="preserve"> 16.0.0 (Н) и новее.</w:t>
+      </w:r>
+    </w:p>
+    <w:p>
+      <w:pPr>
+        <w:pStyle w:val="a3"/>
+        <w:rPr>
+          <w:rFonts w:ascii="Arial" w:hAnsi="Arial" w:cs="Arial"/>
+        </w:rPr>
+      </w:pPr>
+    </w:p>
+    <w:p>
+      <w:pPr>
+        <w:pStyle w:val="a3"/>
+        <w:numPr>
+          <w:ilvl w:val="0"/>
+          <w:numId w:val="10"/>
+        </w:numPr>
+        <w:rPr>
+          <w:rFonts w:ascii="Arial" w:hAnsi="Arial" w:cs="Arial"/>
+        </w:rPr>
+      </w:pPr>
+      <w:r>
+        <w:rPr>
+          <w:rFonts w:ascii="Arial" w:hAnsi="Arial" w:cs="Arial"/>
+          <w:color w:val="000000"/>
+        </w:rPr>
+        <w:t>Выбранные вкладки выделяются полупрозрачным серым цветом.</w:t>
+      </w:r>
+    </w:p>
+    <w:p>
+      <w:pPr>
+        <w:pStyle w:val="a3"/>
+        <w:rPr>
+          <w:rFonts w:ascii="Arial" w:hAnsi="Arial" w:cs="Arial"/>
+        </w:rPr>
+      </w:pPr>
+    </w:p>
+    <w:p>
+      <w:pPr>
+        <w:pStyle w:val="a3"/>
+        <w:numPr>
+          <w:ilvl w:val="0"/>
+          <w:numId w:val="10"/>
+        </w:numPr>
+        <w:rPr>
+          <w:rFonts w:ascii="Arial" w:hAnsi="Arial" w:cs="Arial"/>
+        </w:rPr>
+      </w:pPr>
+      <w:r>
+        <w:rPr>
+          <w:rFonts w:ascii="Arial" w:hAnsi="Arial" w:cs="Arial"/>
+        </w:rPr>
+        <w:t>Наименование товаров в корзине отображается полностью.</w:t>
+      </w:r>
+    </w:p>
+    <w:p>
+      <w:pPr>
+        <w:pStyle w:val="a3"/>
+        <w:rPr>
+          <w:rFonts w:ascii="Arial" w:hAnsi="Arial" w:cs="Arial"/>
+        </w:rPr>
+      </w:pPr>
+    </w:p>
+    <w:p>
+      <w:pPr>
+        <w:pStyle w:val="a3"/>
+        <w:numPr>
+          <w:ilvl w:val="0"/>
+          <w:numId w:val="10"/>
+        </w:numPr>
+        <w:rPr>
+          <w:rFonts w:ascii="Arial" w:hAnsi="Arial" w:cs="Arial"/>
+        </w:rPr>
+      </w:pPr>
+      <w:r>
+        <w:rPr>
+          <w:rFonts w:ascii="Arial" w:hAnsi="Arial" w:cs="Arial"/>
+        </w:rPr>
+        <w:t>Элемент «Поиск» может существовать только на вкладках «Главный экран» и «Каталог».</w:t>
+      </w:r>
+    </w:p>
+    <w:p>
+      <w:pPr>
+        <w:pStyle w:val="a3"/>
+        <w:rPr>
+          <w:rFonts w:ascii="Arial" w:hAnsi="Arial" w:cs="Arial"/>
+        </w:rPr>
+      </w:pPr>
+    </w:p>
+    <w:p>
+      <w:pPr>
+        <w:pStyle w:val="a3"/>
+        <w:numPr>
+          <w:ilvl w:val="0"/>
+          <w:numId w:val="10"/>
         </w:numPr>
         <w:spacing w:after="0" w:line="240" w:lineRule="auto"/>
         <w:textAlignment w:val="baseline"/>
@@ -323,7 +668,7 @@
         <w:pStyle w:val="a3"/>
         <w:numPr>
           <w:ilvl w:val="0"/>
-          <w:numId w:val="2"/>
+          <w:numId w:val="10"/>
         </w:numPr>
         <w:spacing w:after="0" w:line="240" w:lineRule="auto"/>
         <w:textAlignment w:val="baseline"/>
@@ -482,6 +827,7 @@
           <w:color w:val="000000"/>
           <w:lang w:eastAsia="ru-RU"/>
         </w:rPr>
+        <w:lastRenderedPageBreak/>
         <w:t> Баннер со специальными предложениями</w:t>
       </w:r>
     </w:p>
@@ -549,7 +895,7 @@
         <w:pStyle w:val="a4"/>
         <w:numPr>
           <w:ilvl w:val="0"/>
-          <w:numId w:val="2"/>
+          <w:numId w:val="10"/>
         </w:numPr>
         <w:spacing w:before="0" w:beforeAutospacing="0" w:after="0" w:afterAutospacing="0"/>
       </w:pPr>
@@ -560,79 +906,7 @@
           <w:sz w:val="22"/>
           <w:szCs w:val="22"/>
         </w:rPr>
-        <w:t>В</w:t>
-      </w:r>
-      <w:r>
-        <w:rPr>
-          <w:rFonts w:ascii="Arial" w:hAnsi="Arial" w:cs="Arial"/>
-          <w:color w:val="000000"/>
-          <w:sz w:val="22"/>
-          <w:szCs w:val="22"/>
-        </w:rPr>
-        <w:t>о вкладке</w:t>
-      </w:r>
-      <w:r>
-        <w:rPr>
-          <w:rFonts w:ascii="Arial" w:hAnsi="Arial" w:cs="Arial"/>
-          <w:color w:val="000000"/>
-          <w:sz w:val="22"/>
-          <w:szCs w:val="22"/>
-        </w:rPr>
-        <w:t xml:space="preserve"> </w:t>
-      </w:r>
-      <w:r>
-        <w:rPr>
-          <w:rFonts w:ascii="Arial" w:hAnsi="Arial" w:cs="Arial"/>
-          <w:color w:val="000000"/>
-          <w:sz w:val="22"/>
-          <w:szCs w:val="22"/>
-        </w:rPr>
-        <w:t>«</w:t>
-      </w:r>
-      <w:r>
-        <w:rPr>
-          <w:rFonts w:ascii="Arial" w:hAnsi="Arial" w:cs="Arial"/>
-          <w:color w:val="000000"/>
-          <w:sz w:val="22"/>
-          <w:szCs w:val="22"/>
-        </w:rPr>
-        <w:t>каталог</w:t>
-      </w:r>
-      <w:r>
-        <w:rPr>
-          <w:rFonts w:ascii="Arial" w:hAnsi="Arial" w:cs="Arial"/>
-          <w:color w:val="000000"/>
-          <w:sz w:val="22"/>
-          <w:szCs w:val="22"/>
-        </w:rPr>
-        <w:t>»</w:t>
-      </w:r>
-      <w:r>
-        <w:rPr>
-          <w:rFonts w:ascii="Arial" w:hAnsi="Arial" w:cs="Arial"/>
-          <w:color w:val="000000"/>
-          <w:sz w:val="22"/>
-          <w:szCs w:val="22"/>
-        </w:rPr>
-        <w:t xml:space="preserve"> должны быть</w:t>
-      </w:r>
-      <w:r>
-        <w:rPr>
-          <w:rFonts w:ascii="Arial" w:hAnsi="Arial" w:cs="Arial"/>
-          <w:color w:val="000000"/>
-          <w:sz w:val="22"/>
-          <w:szCs w:val="22"/>
-        </w:rPr>
-        <w:t xml:space="preserve"> следующие элементы</w:t>
-      </w:r>
-      <w:r>
-        <w:rPr>
-          <w:rFonts w:ascii="Arial" w:hAnsi="Arial" w:cs="Arial"/>
-          <w:color w:val="000000"/>
-          <w:sz w:val="22"/>
-          <w:szCs w:val="22"/>
-        </w:rPr>
-        <w:t>:</w:t>
+        <w:t>Во вкладке «каталог» должны быть следующие элементы:</w:t>
       </w:r>
     </w:p>
     <w:p>
@@ -705,7 +979,7 @@
         <w:pStyle w:val="a4"/>
         <w:numPr>
           <w:ilvl w:val="0"/>
-          <w:numId w:val="2"/>
+          <w:numId w:val="10"/>
         </w:numPr>
         <w:spacing w:before="0" w:beforeAutospacing="0" w:after="0" w:afterAutospacing="0"/>
       </w:pPr>
@@ -716,79 +990,7 @@
           <w:sz w:val="22"/>
           <w:szCs w:val="22"/>
         </w:rPr>
-        <w:t>В</w:t>
-      </w:r>
-      <w:r>
-        <w:rPr>
-          <w:rFonts w:ascii="Arial" w:hAnsi="Arial" w:cs="Arial"/>
-          <w:color w:val="000000"/>
-          <w:sz w:val="22"/>
-          <w:szCs w:val="22"/>
-        </w:rPr>
-        <w:t>о вкладке</w:t>
-      </w:r>
-      <w:r>
-        <w:rPr>
-          <w:rFonts w:ascii="Arial" w:hAnsi="Arial" w:cs="Arial"/>
-          <w:color w:val="000000"/>
-          <w:sz w:val="22"/>
-          <w:szCs w:val="22"/>
-        </w:rPr>
-        <w:t xml:space="preserve"> </w:t>
-      </w:r>
-      <w:r>
-        <w:rPr>
-          <w:rFonts w:ascii="Arial" w:hAnsi="Arial" w:cs="Arial"/>
-          <w:color w:val="000000"/>
-          <w:sz w:val="22"/>
-          <w:szCs w:val="22"/>
-        </w:rPr>
-        <w:t>«</w:t>
-      </w:r>
-      <w:r>
-        <w:rPr>
-          <w:rFonts w:ascii="Arial" w:hAnsi="Arial" w:cs="Arial"/>
-          <w:color w:val="000000"/>
-          <w:sz w:val="22"/>
-          <w:szCs w:val="22"/>
-        </w:rPr>
-        <w:t>корзин</w:t>
-      </w:r>
-      <w:r>
-        <w:rPr>
-          <w:rFonts w:ascii="Arial" w:hAnsi="Arial" w:cs="Arial"/>
-          <w:color w:val="000000"/>
-          <w:sz w:val="22"/>
-          <w:szCs w:val="22"/>
-        </w:rPr>
-        <w:t>а»</w:t>
-      </w:r>
-      <w:r>
-        <w:rPr>
-          <w:rFonts w:ascii="Arial" w:hAnsi="Arial" w:cs="Arial"/>
-          <w:color w:val="000000"/>
-          <w:sz w:val="22"/>
-          <w:szCs w:val="22"/>
-        </w:rPr>
-        <w:t xml:space="preserve"> должны быть</w:t>
-      </w:r>
-      <w:r>
-        <w:rPr>
-          <w:rFonts w:ascii="Arial" w:hAnsi="Arial" w:cs="Arial"/>
-          <w:color w:val="000000"/>
-          <w:sz w:val="22"/>
-          <w:szCs w:val="22"/>
-        </w:rPr>
-        <w:t xml:space="preserve"> следующие элементы</w:t>
-      </w:r>
-      <w:r>
-        <w:rPr>
-          <w:rFonts w:ascii="Arial" w:hAnsi="Arial" w:cs="Arial"/>
-          <w:color w:val="000000"/>
-          <w:sz w:val="22"/>
-          <w:szCs w:val="22"/>
-        </w:rPr>
-        <w:t>:</w:t>
+        <w:t>Во вкладке «корзина» должны быть следующие элементы:</w:t>
       </w:r>
     </w:p>
     <w:p>
@@ -815,16 +1017,7 @@
           <w:sz w:val="22"/>
           <w:szCs w:val="22"/>
         </w:rPr>
-        <w:t>Товары,</w:t>
-      </w:r>
-      <w:r>
-        <w:rPr>
-          <w:rFonts w:ascii="Arial" w:hAnsi="Arial" w:cs="Arial"/>
-          <w:color w:val="000000"/>
-          <w:sz w:val="22"/>
-          <w:szCs w:val="22"/>
-        </w:rPr>
-        <w:t xml:space="preserve"> помещенные пользователем в корзину</w:t>
+        <w:t>Товары, помещенные пользователем в корзину</w:t>
       </w:r>
     </w:p>
     <w:p>
@@ -908,7 +1101,7 @@
         <w:pStyle w:val="a3"/>
         <w:numPr>
           <w:ilvl w:val="0"/>
-          <w:numId w:val="2"/>
+          <w:numId w:val="10"/>
         </w:numPr>
         <w:spacing w:after="0" w:line="240" w:lineRule="auto"/>
         <w:rPr>
@@ -1054,7 +1247,7 @@
         <w:pStyle w:val="a3"/>
         <w:numPr>
           <w:ilvl w:val="0"/>
-          <w:numId w:val="2"/>
+          <w:numId w:val="10"/>
         </w:numPr>
         <w:spacing w:after="0" w:line="240" w:lineRule="auto"/>
         <w:rPr>
@@ -1323,44 +1516,12 @@
     </w:p>
     <w:p>
       <w:pPr>
-        <w:rPr>
-          <w:sz w:val="24"/>
-          <w:szCs w:val="24"/>
-        </w:rPr>
-      </w:pPr>
-    </w:p>
-    <w:p>
-      <w:pPr>
-        <w:rPr>
-          <w:sz w:val="24"/>
-          <w:szCs w:val="24"/>
-        </w:rPr>
-      </w:pPr>
-    </w:p>
-    <w:p>
-      <w:pPr>
-        <w:rPr>
-          <w:rFonts w:ascii="Arial" w:hAnsi="Arial" w:cs="Arial"/>
-          <w:sz w:val="28"/>
-          <w:szCs w:val="28"/>
-        </w:rPr>
-      </w:pPr>
-      <w:r>
-        <w:rPr>
-          <w:rFonts w:ascii="Arial" w:hAnsi="Arial" w:cs="Arial"/>
-          <w:sz w:val="28"/>
-          <w:szCs w:val="28"/>
-        </w:rPr>
-        <w:lastRenderedPageBreak/>
-        <w:t>Нефункциональные требования:</w:t>
-      </w:r>
-    </w:p>
-    <w:p>
-      <w:pPr>
-        <w:rPr>
-          <w:rFonts w:ascii="Arial" w:hAnsi="Arial" w:cs="Arial"/>
-          <w:sz w:val="28"/>
-          <w:szCs w:val="28"/>
+        <w:spacing w:after="0" w:line="240" w:lineRule="auto"/>
+        <w:textAlignment w:val="baseline"/>
+        <w:rPr>
+          <w:rFonts w:ascii="Arial" w:eastAsia="Times New Roman" w:hAnsi="Arial" w:cs="Arial"/>
+          <w:color w:val="000000"/>
+          <w:lang w:eastAsia="ru-RU"/>
         </w:rPr>
       </w:pPr>
     </w:p>
@@ -1371,127 +1532,21 @@
           <w:ilvl w:val="0"/>
           <w:numId w:val="10"/>
         </w:numPr>
-        <w:rPr>
-          <w:rFonts w:ascii="Arial" w:hAnsi="Arial" w:cs="Arial"/>
-        </w:rPr>
-      </w:pPr>
-      <w:r>
-        <w:rPr>
-          <w:rFonts w:ascii="Arial" w:hAnsi="Arial" w:cs="Arial"/>
-          <w:color w:val="000000"/>
-        </w:rPr>
-        <w:t xml:space="preserve">Приложение должно работать на мобильном телефоне на платформе </w:t>
-      </w:r>
-      <w:proofErr w:type="spellStart"/>
-      <w:r>
-        <w:rPr>
-          <w:rFonts w:ascii="Arial" w:hAnsi="Arial" w:cs="Arial"/>
-          <w:color w:val="000000"/>
-        </w:rPr>
-        <w:t>android</w:t>
-      </w:r>
-      <w:proofErr w:type="spellEnd"/>
-      <w:r>
-        <w:rPr>
-          <w:rFonts w:ascii="Arial" w:hAnsi="Arial" w:cs="Arial"/>
-          <w:color w:val="000000"/>
-        </w:rPr>
-        <w:t xml:space="preserve"> 6.0 и </w:t>
-      </w:r>
-      <w:proofErr w:type="spellStart"/>
-      <w:r>
-        <w:rPr>
-          <w:rFonts w:ascii="Arial" w:hAnsi="Arial" w:cs="Arial"/>
-          <w:color w:val="000000"/>
-        </w:rPr>
-        <w:t>ios</w:t>
-      </w:r>
-      <w:proofErr w:type="spellEnd"/>
-      <w:r>
-        <w:rPr>
-          <w:rFonts w:ascii="Arial" w:hAnsi="Arial" w:cs="Arial"/>
-          <w:color w:val="000000"/>
-        </w:rPr>
-        <w:t xml:space="preserve"> 16.0.0 (Н) и новее.</w:t>
-      </w:r>
-    </w:p>
-    <w:p>
-      <w:pPr>
-        <w:pStyle w:val="a3"/>
-        <w:rPr>
-          <w:rFonts w:ascii="Arial" w:hAnsi="Arial" w:cs="Arial"/>
-        </w:rPr>
-      </w:pPr>
-    </w:p>
-    <w:p>
-      <w:pPr>
-        <w:pStyle w:val="a3"/>
-        <w:numPr>
-          <w:ilvl w:val="0"/>
-          <w:numId w:val="10"/>
-        </w:numPr>
-        <w:rPr>
-          <w:rFonts w:ascii="Arial" w:hAnsi="Arial" w:cs="Arial"/>
-        </w:rPr>
-      </w:pPr>
-      <w:r>
-        <w:rPr>
-          <w:rFonts w:ascii="Arial" w:hAnsi="Arial" w:cs="Arial"/>
-          <w:color w:val="000000"/>
-        </w:rPr>
-        <w:t>Выбранные вкладки выделяются полупрозрачным серым цветом.</w:t>
-      </w:r>
-    </w:p>
-    <w:p>
-      <w:pPr>
-        <w:pStyle w:val="a3"/>
-        <w:rPr>
-          <w:rFonts w:ascii="Arial" w:hAnsi="Arial" w:cs="Arial"/>
-        </w:rPr>
-      </w:pPr>
-    </w:p>
-    <w:p>
-      <w:pPr>
-        <w:pStyle w:val="a3"/>
-        <w:numPr>
-          <w:ilvl w:val="0"/>
-          <w:numId w:val="10"/>
-        </w:numPr>
-        <w:rPr>
-          <w:rFonts w:ascii="Arial" w:hAnsi="Arial" w:cs="Arial"/>
-        </w:rPr>
-      </w:pPr>
-      <w:r>
-        <w:rPr>
-          <w:rFonts w:ascii="Arial" w:hAnsi="Arial" w:cs="Arial"/>
-        </w:rPr>
-        <w:t>Наименование товаров в корзине отображается полностью.</w:t>
-      </w:r>
-    </w:p>
-    <w:p>
-      <w:pPr>
-        <w:pStyle w:val="a3"/>
-        <w:rPr>
-          <w:rFonts w:ascii="Arial" w:hAnsi="Arial" w:cs="Arial"/>
-        </w:rPr>
-      </w:pPr>
-    </w:p>
-    <w:p>
-      <w:pPr>
-        <w:pStyle w:val="a3"/>
-        <w:numPr>
-          <w:ilvl w:val="0"/>
-          <w:numId w:val="10"/>
-        </w:numPr>
-        <w:rPr>
-          <w:rFonts w:ascii="Arial" w:hAnsi="Arial" w:cs="Arial"/>
-        </w:rPr>
-      </w:pPr>
-      <w:r>
-        <w:rPr>
-          <w:rFonts w:ascii="Arial" w:hAnsi="Arial" w:cs="Arial"/>
-        </w:rPr>
-        <w:t>Элемент «Поиск» может существовать только на вкладках «Главный экран» и «Каталог».</w:t>
+        <w:spacing w:after="0" w:line="240" w:lineRule="auto"/>
+        <w:textAlignment w:val="baseline"/>
+        <w:rPr>
+          <w:rFonts w:ascii="Arial" w:eastAsia="Times New Roman" w:hAnsi="Arial" w:cs="Arial"/>
+          <w:color w:val="000000"/>
+          <w:lang w:eastAsia="ru-RU"/>
+        </w:rPr>
+      </w:pPr>
+      <w:r>
+        <w:rPr>
+          <w:rFonts w:ascii="Arial" w:eastAsia="Times New Roman" w:hAnsi="Arial" w:cs="Arial"/>
+          <w:color w:val="000000"/>
+          <w:lang w:eastAsia="ru-RU"/>
+        </w:rPr>
+        <w:t>Шифрование конфиденциальных данных пользователя.</w:t>
       </w:r>
     </w:p>
     <w:sectPr>
@@ -1769,6 +1824,97 @@
     </w:lvl>
   </w:abstractNum>
   <w:abstractNum w:abstractNumId="2" w15:restartNumberingAfterBreak="0">
+    <w:nsid w:val="0B39441F"/>
+    <w:multiLevelType w:val="hybridMultilevel"/>
+    <w:tmpl w:val="F0D0E28C"/>
+    <w:lvl w:ilvl="0" w:tplc="9070BAE8">
+      <w:start w:val="1"/>
+      <w:numFmt w:val="decimal"/>
+      <w:lvlText w:val="%1."/>
+      <w:lvlJc w:val="left"/>
+      <w:pPr>
+        <w:ind w:left="720" w:hanging="360"/>
+      </w:pPr>
+      <w:rPr>
+        <w:rFonts w:ascii="Arial" w:eastAsia="Times New Roman" w:hAnsi="Arial" w:cs="Arial" w:hint="default"/>
+        <w:color w:val="000000"/>
+        <w:sz w:val="22"/>
+      </w:rPr>
+    </w:lvl>
+    <w:lvl w:ilvl="1" w:tplc="04190019" w:tentative="1">
+      <w:start w:val="1"/>
+      <w:numFmt w:val="lowerLetter"/>
+      <w:lvlText w:val="%2."/>
+      <w:lvlJc w:val="left"/>
+      <w:pPr>
+        <w:ind w:left="1440" w:hanging="360"/>
+      </w:pPr>
+    </w:lvl>
+    <w:lvl w:ilvl="2" w:tplc="0419001B" w:tentative="1">
+      <w:start w:val="1"/>
+      <w:numFmt w:val="lowerRoman"/>
+      <w:lvlText w:val="%3."/>
+      <w:lvlJc w:val="right"/>
+      <w:pPr>
+        <w:ind w:left="2160" w:hanging="180"/>
+      </w:pPr>
+    </w:lvl>
+    <w:lvl w:ilvl="3" w:tplc="0419000F" w:tentative="1">
+      <w:start w:val="1"/>
+      <w:numFmt w:val="decimal"/>
+      <w:lvlText w:val="%4."/>
+      <w:lvlJc w:val="left"/>
+      <w:pPr>
+        <w:ind w:left="2880" w:hanging="360"/>
+      </w:pPr>
+    </w:lvl>
+    <w:lvl w:ilvl="4" w:tplc="04190019" w:tentative="1">
+      <w:start w:val="1"/>
+      <w:numFmt w:val="lowerLetter"/>
+      <w:lvlText w:val="%5."/>
+      <w:lvlJc w:val="left"/>
+      <w:pPr>
+        <w:ind w:left="3600" w:hanging="360"/>
+      </w:pPr>
+    </w:lvl>
+    <w:lvl w:ilvl="5" w:tplc="0419001B" w:tentative="1">
+      <w:start w:val="1"/>
+      <w:numFmt w:val="lowerRoman"/>
+      <w:lvlText w:val="%6."/>
+      <w:lvlJc w:val="right"/>
+      <w:pPr>
+        <w:ind w:left="4320" w:hanging="180"/>
+      </w:pPr>
+    </w:lvl>
+    <w:lvl w:ilvl="6" w:tplc="0419000F" w:tentative="1">
+      <w:start w:val="1"/>
+      <w:numFmt w:val="decimal"/>
+      <w:lvlText w:val="%7."/>
+      <w:lvlJc w:val="left"/>
+      <w:pPr>
+        <w:ind w:left="5040" w:hanging="360"/>
+      </w:pPr>
+    </w:lvl>
+    <w:lvl w:ilvl="7" w:tplc="04190019" w:tentative="1">
+      <w:start w:val="1"/>
+      <w:numFmt w:val="lowerLetter"/>
+      <w:lvlText w:val="%8."/>
+      <w:lvlJc w:val="left"/>
+      <w:pPr>
+        <w:ind w:left="5760" w:hanging="360"/>
+      </w:pPr>
+    </w:lvl>
+    <w:lvl w:ilvl="8" w:tplc="0419001B" w:tentative="1">
+      <w:start w:val="1"/>
+      <w:numFmt w:val="lowerRoman"/>
+      <w:lvlText w:val="%9."/>
+      <w:lvlJc w:val="right"/>
+      <w:pPr>
+        <w:ind w:left="6480" w:hanging="180"/>
+      </w:pPr>
+    </w:lvl>
+  </w:abstractNum>
+  <w:abstractNum w:abstractNumId="3" w15:restartNumberingAfterBreak="0">
     <w:nsid w:val="12E17D50"/>
     <w:multiLevelType w:val="multilevel"/>
     <w:tmpl w:val="6CE02622"/>
@@ -1881,7 +2027,7 @@
       </w:pPr>
     </w:lvl>
   </w:abstractNum>
-  <w:abstractNum w:abstractNumId="3" w15:restartNumberingAfterBreak="0">
+  <w:abstractNum w:abstractNumId="4" w15:restartNumberingAfterBreak="0">
     <w:nsid w:val="18A36B94"/>
     <w:multiLevelType w:val="multilevel"/>
     <w:tmpl w:val="9D3C9F2C"/>
@@ -2030,7 +2176,7 @@
       </w:rPr>
     </w:lvl>
   </w:abstractNum>
-  <w:abstractNum w:abstractNumId="4" w15:restartNumberingAfterBreak="0">
+  <w:abstractNum w:abstractNumId="5" w15:restartNumberingAfterBreak="0">
     <w:nsid w:val="2AE07EDD"/>
     <w:multiLevelType w:val="hybridMultilevel"/>
     <w:tmpl w:val="0332D96A"/>
@@ -2119,7 +2265,96 @@
       </w:pPr>
     </w:lvl>
   </w:abstractNum>
-  <w:abstractNum w:abstractNumId="5" w15:restartNumberingAfterBreak="0">
+  <w:abstractNum w:abstractNumId="6" w15:restartNumberingAfterBreak="0">
+    <w:nsid w:val="312D5A19"/>
+    <w:multiLevelType w:val="hybridMultilevel"/>
+    <w:tmpl w:val="DEDC1AD0"/>
+    <w:lvl w:ilvl="0" w:tplc="0419000F">
+      <w:start w:val="1"/>
+      <w:numFmt w:val="decimal"/>
+      <w:lvlText w:val="%1."/>
+      <w:lvlJc w:val="left"/>
+      <w:pPr>
+        <w:ind w:left="720" w:hanging="360"/>
+      </w:pPr>
+      <w:rPr>
+        <w:rFonts w:hint="default"/>
+      </w:rPr>
+    </w:lvl>
+    <w:lvl w:ilvl="1" w:tplc="04190019" w:tentative="1">
+      <w:start w:val="1"/>
+      <w:numFmt w:val="lowerLetter"/>
+      <w:lvlText w:val="%2."/>
+      <w:lvlJc w:val="left"/>
+      <w:pPr>
+        <w:ind w:left="1440" w:hanging="360"/>
+      </w:pPr>
+    </w:lvl>
+    <w:lvl w:ilvl="2" w:tplc="0419001B" w:tentative="1">
+      <w:start w:val="1"/>
+      <w:numFmt w:val="lowerRoman"/>
+      <w:lvlText w:val="%3."/>
+      <w:lvlJc w:val="right"/>
+      <w:pPr>
+        <w:ind w:left="2160" w:hanging="180"/>
+      </w:pPr>
+    </w:lvl>
+    <w:lvl w:ilvl="3" w:tplc="0419000F" w:tentative="1">
+      <w:start w:val="1"/>
+      <w:numFmt w:val="decimal"/>
+      <w:lvlText w:val="%4."/>
+      <w:lvlJc w:val="left"/>
+      <w:pPr>
+        <w:ind w:left="2880" w:hanging="360"/>
+      </w:pPr>
+    </w:lvl>
+    <w:lvl w:ilvl="4" w:tplc="04190019" w:tentative="1">
+      <w:start w:val="1"/>
+      <w:numFmt w:val="lowerLetter"/>
+      <w:lvlText w:val="%5."/>
+      <w:lvlJc w:val="left"/>
+      <w:pPr>
+        <w:ind w:left="3600" w:hanging="360"/>
+      </w:pPr>
+    </w:lvl>
+    <w:lvl w:ilvl="5" w:tplc="0419001B" w:tentative="1">
+      <w:start w:val="1"/>
+      <w:numFmt w:val="lowerRoman"/>
+      <w:lvlText w:val="%6."/>
+      <w:lvlJc w:val="right"/>
+      <w:pPr>
+        <w:ind w:left="4320" w:hanging="180"/>
+      </w:pPr>
+    </w:lvl>
+    <w:lvl w:ilvl="6" w:tplc="0419000F" w:tentative="1">
+      <w:start w:val="1"/>
+      <w:numFmt w:val="decimal"/>
+      <w:lvlText w:val="%7."/>
+      <w:lvlJc w:val="left"/>
+      <w:pPr>
+        <w:ind w:left="5040" w:hanging="360"/>
+      </w:pPr>
+    </w:lvl>
+    <w:lvl w:ilvl="7" w:tplc="04190019" w:tentative="1">
+      <w:start w:val="1"/>
+      <w:numFmt w:val="lowerLetter"/>
+      <w:lvlText w:val="%8."/>
+      <w:lvlJc w:val="left"/>
+      <w:pPr>
+        <w:ind w:left="5760" w:hanging="360"/>
+      </w:pPr>
+    </w:lvl>
+    <w:lvl w:ilvl="8" w:tplc="0419001B" w:tentative="1">
+      <w:start w:val="1"/>
+      <w:numFmt w:val="lowerRoman"/>
+      <w:lvlText w:val="%9."/>
+      <w:lvlJc w:val="right"/>
+      <w:pPr>
+        <w:ind w:left="6480" w:hanging="180"/>
+      </w:pPr>
+    </w:lvl>
+  </w:abstractNum>
+  <w:abstractNum w:abstractNumId="7" w15:restartNumberingAfterBreak="0">
     <w:nsid w:val="37307266"/>
     <w:multiLevelType w:val="multilevel"/>
     <w:tmpl w:val="EFFC2FFA"/>
@@ -2268,7 +2503,7 @@
       </w:rPr>
     </w:lvl>
   </w:abstractNum>
-  <w:abstractNum w:abstractNumId="6" w15:restartNumberingAfterBreak="0">
+  <w:abstractNum w:abstractNumId="8" w15:restartNumberingAfterBreak="0">
     <w:nsid w:val="40037D81"/>
     <w:multiLevelType w:val="multilevel"/>
     <w:tmpl w:val="2AB2641A"/>
@@ -2417,7 +2652,7 @@
       </w:rPr>
     </w:lvl>
   </w:abstractNum>
-  <w:abstractNum w:abstractNumId="7" w15:restartNumberingAfterBreak="0">
+  <w:abstractNum w:abstractNumId="9" w15:restartNumberingAfterBreak="0">
     <w:nsid w:val="4A8221F4"/>
     <w:multiLevelType w:val="multilevel"/>
     <w:tmpl w:val="8CE0FA32"/>
@@ -2530,7 +2765,7 @@
       </w:pPr>
     </w:lvl>
   </w:abstractNum>
-  <w:abstractNum w:abstractNumId="8" w15:restartNumberingAfterBreak="0">
+  <w:abstractNum w:abstractNumId="10" w15:restartNumberingAfterBreak="0">
     <w:nsid w:val="6CFA7D90"/>
     <w:multiLevelType w:val="hybridMultilevel"/>
     <w:tmpl w:val="B82E7076"/>
@@ -2619,7 +2854,7 @@
       </w:pPr>
     </w:lvl>
   </w:abstractNum>
-  <w:abstractNum w:abstractNumId="9" w15:restartNumberingAfterBreak="0">
+  <w:abstractNum w:abstractNumId="11" w15:restartNumberingAfterBreak="0">
     <w:nsid w:val="7640373B"/>
     <w:multiLevelType w:val="multilevel"/>
     <w:tmpl w:val="436C0898"/>
@@ -2769,13 +3004,13 @@
     </w:lvl>
   </w:abstractNum>
   <w:num w:numId="1">
-    <w:abstractNumId w:val="4"/>
+    <w:abstractNumId w:val="5"/>
   </w:num>
   <w:num w:numId="2">
-    <w:abstractNumId w:val="7"/>
+    <w:abstractNumId w:val="9"/>
   </w:num>
   <w:num w:numId="3">
-    <w:abstractNumId w:val="9"/>
+    <w:abstractNumId w:val="11"/>
     <w:lvlOverride w:ilvl="0">
       <w:lvl w:ilvl="0">
         <w:numFmt w:val="bullet"/>
@@ -2795,7 +3030,7 @@
     </w:lvlOverride>
   </w:num>
   <w:num w:numId="4">
-    <w:abstractNumId w:val="2"/>
+    <w:abstractNumId w:val="3"/>
     <w:lvlOverride w:ilvl="0">
       <w:lvl w:ilvl="0">
         <w:numFmt w:val="decimal"/>
@@ -2805,7 +3040,7 @@
     </w:lvlOverride>
   </w:num>
   <w:num w:numId="5">
-    <w:abstractNumId w:val="3"/>
+    <w:abstractNumId w:val="4"/>
     <w:lvlOverride w:ilvl="0">
       <w:lvl w:ilvl="0">
         <w:numFmt w:val="bullet"/>
@@ -2845,7 +3080,7 @@
     </w:lvlOverride>
   </w:num>
   <w:num w:numId="7">
-    <w:abstractNumId w:val="5"/>
+    <w:abstractNumId w:val="7"/>
     <w:lvlOverride w:ilvl="0">
       <w:lvl w:ilvl="0">
         <w:numFmt w:val="bullet"/>
@@ -2865,7 +3100,7 @@
     </w:lvlOverride>
   </w:num>
   <w:num w:numId="8">
-    <w:abstractNumId w:val="6"/>
+    <w:abstractNumId w:val="8"/>
     <w:lvlOverride w:ilvl="0">
       <w:lvl w:ilvl="0">
         <w:numFmt w:val="bullet"/>
@@ -2888,7 +3123,13 @@
     <w:abstractNumId w:val="0"/>
   </w:num>
   <w:num w:numId="10">
-    <w:abstractNumId w:val="8"/>
+    <w:abstractNumId w:val="10"/>
+  </w:num>
+  <w:num w:numId="11">
+    <w:abstractNumId w:val="2"/>
+  </w:num>
+  <w:num w:numId="12">
+    <w:abstractNumId w:val="6"/>
   </w:num>
 </w:numbering>
 </file>

--- a/Требования.docx
+++ b/Требования.docx
@@ -259,6 +259,116 @@
           <w:rFonts w:ascii="Arial" w:hAnsi="Arial" w:cs="Arial"/>
         </w:rPr>
       </w:pPr>
+      <w:r>
+        <w:rPr>
+          <w:rFonts w:ascii="Arial" w:hAnsi="Arial" w:cs="Arial"/>
+        </w:rPr>
+        <w:t>В приложении должен быть список категорий.</w:t>
+      </w:r>
+    </w:p>
+    <w:p>
+      <w:pPr>
+        <w:pStyle w:val="a3"/>
+        <w:rPr>
+          <w:rFonts w:ascii="Arial" w:hAnsi="Arial" w:cs="Arial"/>
+        </w:rPr>
+      </w:pPr>
+    </w:p>
+    <w:p>
+      <w:pPr>
+        <w:pStyle w:val="a3"/>
+        <w:numPr>
+          <w:ilvl w:val="0"/>
+          <w:numId w:val="12"/>
+        </w:numPr>
+        <w:rPr>
+          <w:rFonts w:ascii="Arial" w:hAnsi="Arial" w:cs="Arial"/>
+        </w:rPr>
+      </w:pPr>
+      <w:r>
+        <w:rPr>
+          <w:rFonts w:ascii="Arial" w:hAnsi="Arial" w:cs="Arial"/>
+        </w:rPr>
+        <w:t>В приложении должна присутствовать корзина для товаров, которые выбрал пользователь.</w:t>
+      </w:r>
+    </w:p>
+    <w:p>
+      <w:pPr>
+        <w:pStyle w:val="a3"/>
+        <w:rPr>
+          <w:rFonts w:ascii="Arial" w:hAnsi="Arial" w:cs="Arial"/>
+        </w:rPr>
+      </w:pPr>
+    </w:p>
+    <w:p>
+      <w:pPr>
+        <w:pStyle w:val="a3"/>
+        <w:numPr>
+          <w:ilvl w:val="0"/>
+          <w:numId w:val="12"/>
+        </w:numPr>
+        <w:rPr>
+          <w:rFonts w:ascii="Arial" w:hAnsi="Arial" w:cs="Arial"/>
+        </w:rPr>
+      </w:pPr>
+      <w:r>
+        <w:rPr>
+          <w:rFonts w:ascii="Arial" w:hAnsi="Arial" w:cs="Arial"/>
+        </w:rPr>
+        <w:t>В корзине должна быть кнопка для оформления заказа</w:t>
+      </w:r>
+    </w:p>
+    <w:p>
+      <w:pPr>
+        <w:pStyle w:val="a3"/>
+        <w:rPr>
+          <w:rFonts w:ascii="Arial" w:hAnsi="Arial" w:cs="Arial"/>
+        </w:rPr>
+      </w:pPr>
+    </w:p>
+    <w:p>
+      <w:pPr>
+        <w:pStyle w:val="a3"/>
+        <w:numPr>
+          <w:ilvl w:val="0"/>
+          <w:numId w:val="12"/>
+        </w:numPr>
+        <w:rPr>
+          <w:rFonts w:ascii="Arial" w:hAnsi="Arial" w:cs="Arial"/>
+        </w:rPr>
+      </w:pPr>
+      <w:r>
+        <w:rPr>
+          <w:rFonts w:ascii="Arial" w:hAnsi="Arial" w:cs="Arial"/>
+        </w:rPr>
+        <w:t>В приложении должна быть карта с пунктами выдачи</w:t>
+      </w:r>
+    </w:p>
+    <w:p>
+      <w:pPr>
+        <w:pStyle w:val="a3"/>
+        <w:rPr>
+          <w:rFonts w:ascii="Arial" w:hAnsi="Arial" w:cs="Arial"/>
+        </w:rPr>
+      </w:pPr>
+    </w:p>
+    <w:p>
+      <w:pPr>
+        <w:pStyle w:val="a3"/>
+        <w:numPr>
+          <w:ilvl w:val="0"/>
+          <w:numId w:val="12"/>
+        </w:numPr>
+        <w:rPr>
+          <w:rFonts w:ascii="Arial" w:hAnsi="Arial" w:cs="Arial"/>
+        </w:rPr>
+      </w:pPr>
+      <w:r>
+        <w:rPr>
+          <w:rFonts w:ascii="Arial" w:hAnsi="Arial" w:cs="Arial"/>
+        </w:rPr>
+        <w:t>В приложение должен присутствовать личный кабинет пользователя</w:t>
+      </w:r>
     </w:p>
     <w:p>
       <w:pPr>
@@ -310,39 +420,7 @@
           <w:rFonts w:ascii="Arial" w:hAnsi="Arial" w:cs="Arial"/>
           <w:color w:val="000000"/>
         </w:rPr>
-        <w:t xml:space="preserve">Приложение должно работать на мобильном телефоне на платформе </w:t>
-      </w:r>
-      <w:proofErr w:type="spellStart"/>
-      <w:r>
-        <w:rPr>
-          <w:rFonts w:ascii="Arial" w:hAnsi="Arial" w:cs="Arial"/>
-          <w:color w:val="000000"/>
-        </w:rPr>
-        <w:t>android</w:t>
-      </w:r>
-      <w:proofErr w:type="spellEnd"/>
-      <w:r>
-        <w:rPr>
-          <w:rFonts w:ascii="Arial" w:hAnsi="Arial" w:cs="Arial"/>
-          <w:color w:val="000000"/>
-        </w:rPr>
-        <w:t xml:space="preserve"> 6.0 и </w:t>
-      </w:r>
-      <w:proofErr w:type="spellStart"/>
-      <w:r>
-        <w:rPr>
-          <w:rFonts w:ascii="Arial" w:hAnsi="Arial" w:cs="Arial"/>
-          <w:color w:val="000000"/>
-        </w:rPr>
-        <w:t>ios</w:t>
-      </w:r>
-      <w:proofErr w:type="spellEnd"/>
-      <w:r>
-        <w:rPr>
-          <w:rFonts w:ascii="Arial" w:hAnsi="Arial" w:cs="Arial"/>
-          <w:color w:val="000000"/>
-        </w:rPr>
-        <w:t xml:space="preserve"> 16.0.0 (Н) и новее.</w:t>
+        <w:t>Приложение должно работать на мобильном телефоне на платформе android 6.0 и ios 16.0.0 (Н) и новее.</w:t>
       </w:r>
     </w:p>
     <w:p>
@@ -512,6 +590,7 @@
           <w:color w:val="000000"/>
           <w:lang w:eastAsia="ru-RU"/>
         </w:rPr>
+        <w:lastRenderedPageBreak/>
         <w:t>(на макете изображены внизу под рамкой слева направо в порядке как описано снизу)</w:t>
       </w:r>
       <w:r>
@@ -827,7 +906,6 @@
           <w:color w:val="000000"/>
           <w:lang w:eastAsia="ru-RU"/>
         </w:rPr>
-        <w:lastRenderedPageBreak/>
         <w:t> Баннер со специальными предложениями</w:t>
       </w:r>
     </w:p>
@@ -1547,6 +1625,132 @@
           <w:lang w:eastAsia="ru-RU"/>
         </w:rPr>
         <w:t>Шифрование конфиденциальных данных пользователя.</w:t>
+      </w:r>
+    </w:p>
+    <w:p>
+      <w:pPr>
+        <w:pStyle w:val="a3"/>
+        <w:spacing w:after="0" w:line="240" w:lineRule="auto"/>
+        <w:textAlignment w:val="baseline"/>
+        <w:rPr>
+          <w:rFonts w:ascii="Arial" w:eastAsia="Times New Roman" w:hAnsi="Arial" w:cs="Arial"/>
+          <w:color w:val="000000"/>
+          <w:lang w:eastAsia="ru-RU"/>
+        </w:rPr>
+      </w:pPr>
+    </w:p>
+    <w:p>
+      <w:pPr>
+        <w:pStyle w:val="a3"/>
+        <w:numPr>
+          <w:ilvl w:val="0"/>
+          <w:numId w:val="10"/>
+        </w:numPr>
+        <w:spacing w:after="0" w:line="240" w:lineRule="auto"/>
+        <w:textAlignment w:val="baseline"/>
+        <w:rPr>
+          <w:rFonts w:ascii="Arial" w:eastAsia="Times New Roman" w:hAnsi="Arial" w:cs="Arial"/>
+          <w:color w:val="000000"/>
+          <w:lang w:eastAsia="ru-RU"/>
+        </w:rPr>
+      </w:pPr>
+      <w:r>
+        <w:rPr>
+          <w:rFonts w:ascii="Arial" w:eastAsia="Times New Roman" w:hAnsi="Arial" w:cs="Arial"/>
+          <w:color w:val="000000"/>
+          <w:lang w:eastAsia="ru-RU"/>
+        </w:rPr>
+        <w:t>Приложение должно быть способно работать при высокой нагрузке</w:t>
+      </w:r>
+    </w:p>
+    <w:p>
+      <w:pPr>
+        <w:pStyle w:val="a3"/>
+        <w:rPr>
+          <w:rFonts w:ascii="Arial" w:eastAsia="Times New Roman" w:hAnsi="Arial" w:cs="Arial"/>
+          <w:color w:val="000000"/>
+          <w:lang w:eastAsia="ru-RU"/>
+        </w:rPr>
+      </w:pPr>
+    </w:p>
+    <w:p>
+      <w:pPr>
+        <w:pStyle w:val="a3"/>
+        <w:numPr>
+          <w:ilvl w:val="0"/>
+          <w:numId w:val="10"/>
+        </w:numPr>
+        <w:spacing w:after="0" w:line="240" w:lineRule="auto"/>
+        <w:textAlignment w:val="baseline"/>
+        <w:rPr>
+          <w:rFonts w:ascii="Arial" w:eastAsia="Times New Roman" w:hAnsi="Arial" w:cs="Arial"/>
+          <w:color w:val="000000"/>
+          <w:lang w:eastAsia="ru-RU"/>
+        </w:rPr>
+      </w:pPr>
+      <w:r>
+        <w:rPr>
+          <w:rFonts w:ascii="Arial" w:eastAsia="Times New Roman" w:hAnsi="Arial" w:cs="Arial"/>
+          <w:color w:val="000000"/>
+          <w:lang w:eastAsia="ru-RU"/>
+        </w:rPr>
+        <w:t xml:space="preserve">Приложение должно иметь систему поддержки для решения проблем и </w:t>
+      </w:r>
+    </w:p>
+    <w:p>
+      <w:pPr>
+        <w:pStyle w:val="a3"/>
+        <w:spacing w:after="0" w:line="240" w:lineRule="auto"/>
+        <w:textAlignment w:val="baseline"/>
+        <w:rPr>
+          <w:rFonts w:ascii="Arial" w:eastAsia="Times New Roman" w:hAnsi="Arial" w:cs="Arial"/>
+          <w:color w:val="000000"/>
+          <w:lang w:eastAsia="ru-RU"/>
+        </w:rPr>
+      </w:pPr>
+      <w:r>
+        <w:rPr>
+          <w:rFonts w:ascii="Arial" w:eastAsia="Times New Roman" w:hAnsi="Arial" w:cs="Arial"/>
+          <w:color w:val="000000"/>
+          <w:lang w:eastAsia="ru-RU"/>
+        </w:rPr>
+        <w:t>вопросов пользователя.</w:t>
+      </w:r>
+    </w:p>
+    <w:p>
+      <w:pPr>
+        <w:pStyle w:val="a3"/>
+        <w:spacing w:after="0" w:line="240" w:lineRule="auto"/>
+        <w:textAlignment w:val="baseline"/>
+        <w:rPr>
+          <w:rFonts w:ascii="Arial" w:eastAsia="Times New Roman" w:hAnsi="Arial" w:cs="Arial"/>
+          <w:color w:val="000000"/>
+          <w:lang w:eastAsia="ru-RU"/>
+        </w:rPr>
+      </w:pPr>
+    </w:p>
+    <w:p>
+      <w:pPr>
+        <w:pStyle w:val="a3"/>
+        <w:numPr>
+          <w:ilvl w:val="0"/>
+          <w:numId w:val="10"/>
+        </w:numPr>
+        <w:spacing w:after="0" w:line="240" w:lineRule="auto"/>
+        <w:textAlignment w:val="baseline"/>
+        <w:rPr>
+          <w:rFonts w:ascii="Arial" w:eastAsia="Times New Roman" w:hAnsi="Arial" w:cs="Arial"/>
+          <w:color w:val="000000"/>
+          <w:lang w:eastAsia="ru-RU"/>
+        </w:rPr>
+      </w:pPr>
+      <w:r>
+        <w:rPr>
+          <w:rFonts w:ascii="Arial" w:eastAsia="Times New Roman" w:hAnsi="Arial" w:cs="Arial"/>
+          <w:color w:val="000000"/>
+          <w:lang w:eastAsia="ru-RU"/>
+        </w:rPr>
+        <w:t>Приложение должно быть доступно 24/7.</w:t>
       </w:r>
     </w:p>
     <w:sectPr>
